--- a/UAS PEMOGRAMAN SISTEM BERGERAK-KLP 2.docx
+++ b/UAS PEMOGRAMAN SISTEM BERGERAK-KLP 2.docx
@@ -9,15 +9,58 @@
     </w:p>
     <w:p/>
     <w:p>
+      <w:r>
+        <w:t xml:space="preserve">Link google drive </w:t>
+      </w:r>
+      <w:proofErr w:type="spellStart"/>
+      <w:proofErr w:type="gramStart"/>
+      <w:r>
+        <w:t>video,dan</w:t>
+      </w:r>
+      <w:proofErr w:type="spellEnd"/>
+      <w:proofErr w:type="gramEnd"/>
+      <w:r>
+        <w:t xml:space="preserve"> ppt : </w:t>
+      </w:r>
+    </w:p>
+    <w:p>
       <w:hyperlink r:id="rId4" w:history="1">
         <w:r>
           <w:rPr>
             <w:rStyle w:val="Hyperlink"/>
           </w:rPr>
-          <w:t>https://drive.google.com/drive/folders/18H9qihn7501_-VPkeMcldQOi9FPpUkiC?usp=drive_link</w:t>
+          <w:t>https://drive.google.com/drive/folders/1HbSgDbcpIKMv49usrMWQ5u5l9fqkVoGX?usp=drive_link</w:t>
         </w:r>
       </w:hyperlink>
     </w:p>
+    <w:p/>
+    <w:p>
+      <w:r>
+        <w:t xml:space="preserve">link </w:t>
+      </w:r>
+      <w:proofErr w:type="spellStart"/>
+      <w:proofErr w:type="gramStart"/>
+      <w:r>
+        <w:t>github</w:t>
+      </w:r>
+      <w:proofErr w:type="spellEnd"/>
+      <w:r>
+        <w:t xml:space="preserve"> :</w:t>
+      </w:r>
+      <w:proofErr w:type="gramEnd"/>
+      <w:r>
+        <w:t xml:space="preserve"> </w:t>
+      </w:r>
+      <w:hyperlink r:id="rId5" w:history="1">
+        <w:r>
+          <w:rPr>
+            <w:rStyle w:val="Hyperlink"/>
+          </w:rPr>
+          <w:t>https://github.com/wulanAiniyyahPuteri4/UAS-PSB-KELOMPOKK-2</w:t>
+        </w:r>
+      </w:hyperlink>
+    </w:p>
+    <w:p/>
     <w:p/>
     <w:sectPr>
       <w:pgSz w:w="12240" w:h="15840"/>
